--- a/Book/7.Multivariate models.docx
+++ b/Book/7.Multivariate models.docx
@@ -2,6 +2,1237 @@
 <file path=word/document.xml><?xml version="1.0" encoding="utf-8"?>
 <w:document xmlns:wpc="http://schemas.microsoft.com/office/word/2010/wordprocessingCanvas" xmlns:cx="http://schemas.microsoft.com/office/drawing/2014/chartex" xmlns:cx1="http://schemas.microsoft.com/office/drawing/2015/9/8/chartex" xmlns:cx2="http://schemas.microsoft.com/office/drawing/2015/10/21/chartex" xmlns:cx3="http://schemas.microsoft.com/office/drawing/2016/5/9/chartex" xmlns:cx4="http://schemas.microsoft.com/office/drawing/2016/5/10/chartex" xmlns:cx5="http://schemas.microsoft.com/office/drawing/2016/5/11/chartex" xmlns:cx6="http://schemas.microsoft.com/office/drawing/2016/5/12/chartex" xmlns:cx7="http://schemas.microsoft.com/office/drawing/2016/5/13/chartex" xmlns:cx8="http://schemas.microsoft.com/office/drawing/2016/5/14/chartex" xmlns:mc="http://schemas.openxmlformats.org/markup-compatibility/2006" xmlns:aink="http://schemas.microsoft.com/office/drawing/2016/ink" xmlns:am3d="http://schemas.microsoft.com/office/drawing/2017/model3d" xmlns:o="urn:schemas-microsoft-com:office:office" xmlns:r="http://schemas.openxmlformats.org/officeDocument/2006/relationships" xmlns:m="http://schemas.openxmlformats.org/officeDocument/2006/math" xmlns:v="urn:schemas-microsoft-com:vml" xmlns:wp14="http://schemas.microsoft.com/office/word/2010/wordprocessingDrawing" xmlns:wp="http://schemas.openxmlformats.org/drawingml/2006/wordprocessingDrawing" xmlns:w10="urn:schemas-microsoft-com:office:word" xmlns:w="http://schemas.openxmlformats.org/wordprocessingml/2006/main" xmlns:w14="http://schemas.microsoft.com/office/word/2010/wordml" xmlns:w15="http://schemas.microsoft.com/office/word/2012/wordml" xmlns:w16cid="http://schemas.microsoft.com/office/word/2016/wordml/cid" xmlns:w16se="http://schemas.microsoft.com/office/word/2015/wordml/symex" xmlns:wpg="http://schemas.microsoft.com/office/word/2010/wordprocessingGroup" xmlns:wpi="http://schemas.microsoft.com/office/word/2010/wordprocessingInk" xmlns:wne="http://schemas.microsoft.com/office/word/2006/wordml" xmlns:wps="http://schemas.microsoft.com/office/word/2010/wordprocessingShape" mc:Ignorable="w14 w15 w16se w16cid wp14">
   <w:body>
+    <w:p>
+      <w:pPr>
+        <w:rPr>
+          <w:lang w:val="vi-VN"/>
+        </w:rPr>
+      </w:pPr>
+      <w:r>
+        <w:rPr>
+          <w:highlight w:val="yellow"/>
+        </w:rPr>
+        <w:t>(</w:t>
+      </w:r>
+      <w:proofErr w:type="spellStart"/>
+      <w:r>
+        <w:rPr>
+          <w:highlight w:val="yellow"/>
+        </w:rPr>
+        <w:t>giới</w:t>
+      </w:r>
+      <w:proofErr w:type="spellEnd"/>
+      <w:r>
+        <w:rPr>
+          <w:highlight w:val="yellow"/>
+          <w:lang w:val="vi-VN"/>
+        </w:rPr>
+        <w:t xml:space="preserve"> thiệu chung về hồi quy bội)</w:t>
+      </w:r>
+    </w:p>
+    <w:p>
+      <w:pPr>
+        <w:rPr>
+          <w:lang w:val="vi-VN"/>
+        </w:rPr>
+      </w:pPr>
+    </w:p>
+    <w:p>
+      <w:pPr>
+        <w:rPr>
+          <w:lang w:val="vi-VN"/>
+        </w:rPr>
+      </w:pPr>
+      <w:r>
+        <w:rPr>
+          <w:lang w:val="vi-VN"/>
+        </w:rPr>
+        <w:t>Ở các chương trước chúng ta đã nghiên cứu về hồi quy tuyến tính đơn giản và hồi quy đa biến, ở phần này chúng ta sẽ xem xét một dạng khác là Hồi quy đa biến bội (</w:t>
+      </w:r>
+      <w:r>
+        <w:rPr>
+          <w:lang w:val="vi-VN"/>
+        </w:rPr>
+        <w:t>Multivariate regression</w:t>
+      </w:r>
+      <w:r>
+        <w:rPr>
+          <w:lang w:val="vi-VN"/>
+        </w:rPr>
+        <w:t>).</w:t>
+      </w:r>
+    </w:p>
+    <w:p>
+      <w:pPr>
+        <w:rPr>
+          <w:lang w:val="vi-VN"/>
+        </w:rPr>
+      </w:pPr>
+      <w:r>
+        <w:rPr>
+          <w:lang w:val="vi-VN"/>
+        </w:rPr>
+        <w:t>Tương tự nếu như hồi quy tuyến tính là quan hệ giữa 1 biến phụ thuộc và 1 biến độc lập, hồi quy đa biến là giữa 1 biến phụ thuộc và nhiều biến độc lập thì hồi quy bội phân tích quan hệ giữa nhiều biến phụ thuộc và nhiều biến độc lập.</w:t>
+      </w:r>
+    </w:p>
+    <w:p>
+      <w:pPr>
+        <w:rPr>
+          <w:lang w:val="vi-VN"/>
+        </w:rPr>
+      </w:pPr>
+    </w:p>
+    <w:p>
+      <w:pPr>
+        <w:rPr>
+          <w:lang w:val="vi-VN"/>
+        </w:rPr>
+      </w:pPr>
+      <w:r>
+        <w:rPr>
+          <w:lang w:val="vi-VN"/>
+        </w:rPr>
+        <w:t>Như vậy, nếu như ở các mô hình hồi quy trước, ta có các cặp quan sát</w:t>
+      </w:r>
+      <w:r>
+        <w:rPr>
+          <w:lang w:val="vi-VN"/>
+        </w:rPr>
+        <w:t xml:space="preserve"> x va y dạng</w:t>
+      </w:r>
+      <w:r>
+        <w:rPr>
+          <w:lang w:val="vi-VN"/>
+        </w:rPr>
+        <w:t xml:space="preserve"> $$(y_1, x_1), (y_2, x_2), .., (y_n, x_n)$$ thì ở mô hình hồi quy bội</w:t>
+      </w:r>
+      <w:r>
+        <w:rPr>
+          <w:lang w:val="vi-VN"/>
+        </w:rPr>
+        <w:t xml:space="preserve"> các quan sát</w:t>
+      </w:r>
+      <w:r>
+        <w:rPr>
+          <w:lang w:val="vi-VN"/>
+        </w:rPr>
+        <w:t xml:space="preserve"> y sẽ là 1 ma trận $$n x p$$ và x sẽ là ma trận $$n x (q + 1)$$</w:t>
+      </w:r>
+    </w:p>
+    <w:p>
+      <w:pPr>
+        <w:rPr>
+          <w:lang w:val="vi-VN"/>
+        </w:rPr>
+      </w:pPr>
+    </w:p>
+    <w:p>
+      <w:pPr>
+        <w:rPr>
+          <w:lang w:val="vi-VN"/>
+        </w:rPr>
+      </w:pPr>
+      <w:r>
+        <w:rPr>
+          <w:lang w:val="vi-VN"/>
+        </w:rPr>
+        <w:t>Phương trình hồi quy bội có thể viết:</w:t>
+      </w:r>
+    </w:p>
+    <w:p>
+      <w:pPr>
+        <w:rPr>
+          <w:lang w:val="vi-VN"/>
+        </w:rPr>
+      </w:pPr>
+      <w:r>
+        <w:rPr>
+          <w:lang w:val="vi-VN"/>
+        </w:rPr>
+        <w:t>$$</w:t>
+      </w:r>
+      <w:r>
+        <w:rPr>
+          <w:lang w:val="vi-VN"/>
+        </w:rPr>
+        <w:t>\begin{bmatrix}</w:t>
+      </w:r>
+      <w:r>
+        <w:rPr>
+          <w:lang w:val="vi-VN"/>
+        </w:rPr>
+        <w:t xml:space="preserve"> </w:t>
+      </w:r>
+      <w:r>
+        <w:rPr>
+          <w:lang w:val="vi-VN"/>
+        </w:rPr>
+        <w:t>y_</w:t>
+      </w:r>
+      <w:r>
+        <w:rPr>
+          <w:lang w:val="vi-VN"/>
+        </w:rPr>
+        <w:t>{</w:t>
+      </w:r>
+      <w:r>
+        <w:rPr>
+          <w:lang w:val="vi-VN"/>
+        </w:rPr>
+        <w:t>11</w:t>
+      </w:r>
+      <w:r>
+        <w:rPr>
+          <w:lang w:val="vi-VN"/>
+        </w:rPr>
+        <w:t xml:space="preserve">} &amp; </w:t>
+      </w:r>
+      <w:r>
+        <w:rPr>
+          <w:lang w:val="vi-VN"/>
+        </w:rPr>
+        <w:t>y_</w:t>
+      </w:r>
+      <w:r>
+        <w:rPr>
+          <w:lang w:val="vi-VN"/>
+        </w:rPr>
+        <w:t xml:space="preserve">{12} &amp; .. </w:t>
+      </w:r>
+      <w:r>
+        <w:rPr>
+          <w:lang w:val="vi-VN"/>
+        </w:rPr>
+        <w:t xml:space="preserve">&amp; </w:t>
+      </w:r>
+      <w:r>
+        <w:rPr>
+          <w:lang w:val="vi-VN"/>
+        </w:rPr>
+        <w:t>y_</w:t>
+      </w:r>
+      <w:r>
+        <w:rPr>
+          <w:lang w:val="vi-VN"/>
+        </w:rPr>
+        <w:t>{1</w:t>
+      </w:r>
+      <w:r>
+        <w:rPr>
+          <w:lang w:val="vi-VN"/>
+        </w:rPr>
+        <w:t>p</w:t>
+      </w:r>
+      <w:r>
+        <w:rPr>
+          <w:lang w:val="vi-VN"/>
+        </w:rPr>
+        <w:t>}</w:t>
+      </w:r>
+      <w:r>
+        <w:rPr>
+          <w:lang w:val="vi-VN"/>
+        </w:rPr>
+        <w:t xml:space="preserve">\\ </w:t>
+      </w:r>
+      <w:r>
+        <w:rPr>
+          <w:lang w:val="vi-VN"/>
+        </w:rPr>
+        <w:t>y_</w:t>
+      </w:r>
+      <w:r>
+        <w:rPr>
+          <w:lang w:val="vi-VN"/>
+        </w:rPr>
+        <w:t>{</w:t>
+      </w:r>
+      <w:r>
+        <w:rPr>
+          <w:lang w:val="vi-VN"/>
+        </w:rPr>
+        <w:t>2</w:t>
+      </w:r>
+      <w:r>
+        <w:rPr>
+          <w:lang w:val="vi-VN"/>
+        </w:rPr>
+        <w:t>1</w:t>
+      </w:r>
+      <w:r>
+        <w:rPr>
+          <w:lang w:val="vi-VN"/>
+        </w:rPr>
+        <w:t xml:space="preserve">} &amp; </w:t>
+      </w:r>
+      <w:r>
+        <w:rPr>
+          <w:lang w:val="vi-VN"/>
+        </w:rPr>
+        <w:t>y_</w:t>
+      </w:r>
+      <w:r>
+        <w:rPr>
+          <w:lang w:val="vi-VN"/>
+        </w:rPr>
+        <w:t>{</w:t>
+      </w:r>
+      <w:r>
+        <w:rPr>
+          <w:lang w:val="vi-VN"/>
+        </w:rPr>
+        <w:t>2</w:t>
+      </w:r>
+      <w:r>
+        <w:rPr>
+          <w:lang w:val="vi-VN"/>
+        </w:rPr>
+        <w:t xml:space="preserve">2} </w:t>
+      </w:r>
+      <w:r>
+        <w:rPr>
+          <w:lang w:val="vi-VN"/>
+        </w:rPr>
+        <w:t xml:space="preserve">&amp; </w:t>
+      </w:r>
+      <w:r>
+        <w:rPr>
+          <w:lang w:val="vi-VN"/>
+        </w:rPr>
+        <w:t xml:space="preserve">.. </w:t>
+      </w:r>
+      <w:r>
+        <w:rPr>
+          <w:lang w:val="vi-VN"/>
+        </w:rPr>
+        <w:t xml:space="preserve">&amp; </w:t>
+      </w:r>
+      <w:r>
+        <w:rPr>
+          <w:lang w:val="vi-VN"/>
+        </w:rPr>
+        <w:t>y_</w:t>
+      </w:r>
+      <w:r>
+        <w:rPr>
+          <w:lang w:val="vi-VN"/>
+        </w:rPr>
+        <w:t>{</w:t>
+      </w:r>
+      <w:r>
+        <w:rPr>
+          <w:lang w:val="vi-VN"/>
+        </w:rPr>
+        <w:t>2</w:t>
+      </w:r>
+      <w:r>
+        <w:rPr>
+          <w:lang w:val="vi-VN"/>
+        </w:rPr>
+        <w:t>p</w:t>
+      </w:r>
+      <w:r>
+        <w:rPr>
+          <w:lang w:val="vi-VN"/>
+        </w:rPr>
+        <w:t>}</w:t>
+      </w:r>
+      <w:r>
+        <w:rPr>
+          <w:lang w:val="vi-VN"/>
+        </w:rPr>
+        <w:t>\\</w:t>
+      </w:r>
+      <w:r>
+        <w:rPr>
+          <w:lang w:val="vi-VN"/>
+        </w:rPr>
+        <w:t xml:space="preserve"> ..\\ </w:t>
+      </w:r>
+      <w:r>
+        <w:rPr>
+          <w:lang w:val="vi-VN"/>
+        </w:rPr>
+        <w:t>y_</w:t>
+      </w:r>
+      <w:r>
+        <w:rPr>
+          <w:lang w:val="vi-VN"/>
+        </w:rPr>
+        <w:t>{</w:t>
+      </w:r>
+      <w:r>
+        <w:rPr>
+          <w:lang w:val="vi-VN"/>
+        </w:rPr>
+        <w:t>n</w:t>
+      </w:r>
+      <w:r>
+        <w:rPr>
+          <w:lang w:val="vi-VN"/>
+        </w:rPr>
+        <w:t>1</w:t>
+      </w:r>
+      <w:r>
+        <w:rPr>
+          <w:lang w:val="vi-VN"/>
+        </w:rPr>
+        <w:t xml:space="preserve">} &amp; </w:t>
+      </w:r>
+      <w:r>
+        <w:rPr>
+          <w:lang w:val="vi-VN"/>
+        </w:rPr>
+        <w:t>y_</w:t>
+      </w:r>
+      <w:r>
+        <w:rPr>
+          <w:lang w:val="vi-VN"/>
+        </w:rPr>
+        <w:t>{</w:t>
+      </w:r>
+      <w:r>
+        <w:rPr>
+          <w:lang w:val="vi-VN"/>
+        </w:rPr>
+        <w:t>n</w:t>
+      </w:r>
+      <w:r>
+        <w:rPr>
+          <w:lang w:val="vi-VN"/>
+        </w:rPr>
+        <w:t xml:space="preserve">2} &amp; .. </w:t>
+      </w:r>
+      <w:r>
+        <w:rPr>
+          <w:lang w:val="vi-VN"/>
+        </w:rPr>
+        <w:t xml:space="preserve">&amp; </w:t>
+      </w:r>
+      <w:r>
+        <w:rPr>
+          <w:lang w:val="vi-VN"/>
+        </w:rPr>
+        <w:t>y_</w:t>
+      </w:r>
+      <w:r>
+        <w:rPr>
+          <w:lang w:val="vi-VN"/>
+        </w:rPr>
+        <w:t>{</w:t>
+      </w:r>
+      <w:r>
+        <w:rPr>
+          <w:lang w:val="vi-VN"/>
+        </w:rPr>
+        <w:t>n</w:t>
+      </w:r>
+      <w:r>
+        <w:rPr>
+          <w:lang w:val="vi-VN"/>
+        </w:rPr>
+        <w:t>p</w:t>
+      </w:r>
+      <w:r>
+        <w:rPr>
+          <w:lang w:val="vi-VN"/>
+        </w:rPr>
+        <w:t>}</w:t>
+      </w:r>
+      <w:r>
+        <w:rPr>
+          <w:lang w:val="vi-VN"/>
+        </w:rPr>
+        <w:t xml:space="preserve"> </w:t>
+      </w:r>
+      <w:r>
+        <w:rPr>
+          <w:lang w:val="vi-VN"/>
+        </w:rPr>
+        <w:t>\end{bmatrix}</w:t>
+      </w:r>
+      <w:r>
+        <w:rPr>
+          <w:lang w:val="vi-VN"/>
+        </w:rPr>
+        <w:t xml:space="preserve"> </w:t>
+      </w:r>
+      <w:r>
+        <w:rPr>
+          <w:lang w:val="vi-VN"/>
+        </w:rPr>
+        <w:t xml:space="preserve">= </w:t>
+      </w:r>
+      <w:r>
+        <w:rPr>
+          <w:lang w:val="vi-VN"/>
+        </w:rPr>
+        <w:t>\begin{bmatrix}</w:t>
+      </w:r>
+      <w:r>
+        <w:rPr>
+          <w:lang w:val="vi-VN"/>
+        </w:rPr>
+        <w:t xml:space="preserve"> 1</w:t>
+      </w:r>
+      <w:r>
+        <w:rPr>
+          <w:lang w:val="vi-VN"/>
+        </w:rPr>
+        <w:t xml:space="preserve"> &amp; x_</w:t>
+      </w:r>
+      <w:r>
+        <w:rPr>
+          <w:lang w:val="vi-VN"/>
+        </w:rPr>
+        <w:t>{</w:t>
+      </w:r>
+      <w:r>
+        <w:rPr>
+          <w:lang w:val="vi-VN"/>
+        </w:rPr>
+        <w:t>11</w:t>
+      </w:r>
+      <w:r>
+        <w:rPr>
+          <w:lang w:val="vi-VN"/>
+        </w:rPr>
+        <w:t xml:space="preserve">} &amp; x_{12} &amp; .. </w:t>
+      </w:r>
+      <w:r>
+        <w:rPr>
+          <w:lang w:val="vi-VN"/>
+        </w:rPr>
+        <w:t>&amp; x_{1q}</w:t>
+      </w:r>
+      <w:r>
+        <w:rPr>
+          <w:lang w:val="vi-VN"/>
+        </w:rPr>
+        <w:t xml:space="preserve">\\ </w:t>
+      </w:r>
+      <w:r>
+        <w:rPr>
+          <w:lang w:val="vi-VN"/>
+        </w:rPr>
+        <w:t>1 &amp; x_</w:t>
+      </w:r>
+      <w:r>
+        <w:rPr>
+          <w:lang w:val="vi-VN"/>
+        </w:rPr>
+        <w:t>{</w:t>
+      </w:r>
+      <w:r>
+        <w:rPr>
+          <w:lang w:val="vi-VN"/>
+        </w:rPr>
+        <w:t>2</w:t>
+      </w:r>
+      <w:r>
+        <w:rPr>
+          <w:lang w:val="vi-VN"/>
+        </w:rPr>
+        <w:t>1</w:t>
+      </w:r>
+      <w:r>
+        <w:rPr>
+          <w:lang w:val="vi-VN"/>
+        </w:rPr>
+        <w:t>} &amp; x_{</w:t>
+      </w:r>
+      <w:r>
+        <w:rPr>
+          <w:lang w:val="vi-VN"/>
+        </w:rPr>
+        <w:t>2</w:t>
+      </w:r>
+      <w:r>
+        <w:rPr>
+          <w:lang w:val="vi-VN"/>
+        </w:rPr>
+        <w:t xml:space="preserve">2} </w:t>
+      </w:r>
+      <w:r>
+        <w:rPr>
+          <w:lang w:val="vi-VN"/>
+        </w:rPr>
+        <w:t xml:space="preserve">&amp; </w:t>
+      </w:r>
+      <w:r>
+        <w:rPr>
+          <w:lang w:val="vi-VN"/>
+        </w:rPr>
+        <w:t xml:space="preserve">.. </w:t>
+      </w:r>
+      <w:r>
+        <w:rPr>
+          <w:lang w:val="vi-VN"/>
+        </w:rPr>
+        <w:t>&amp; x_{</w:t>
+      </w:r>
+      <w:r>
+        <w:rPr>
+          <w:lang w:val="vi-VN"/>
+        </w:rPr>
+        <w:t>2</w:t>
+      </w:r>
+      <w:r>
+        <w:rPr>
+          <w:lang w:val="vi-VN"/>
+        </w:rPr>
+        <w:t>q}</w:t>
+      </w:r>
+      <w:r>
+        <w:rPr>
+          <w:lang w:val="vi-VN"/>
+        </w:rPr>
+        <w:t>\\</w:t>
+      </w:r>
+      <w:r>
+        <w:rPr>
+          <w:lang w:val="vi-VN"/>
+        </w:rPr>
+        <w:t xml:space="preserve"> ..\\ </w:t>
+      </w:r>
+      <w:r>
+        <w:rPr>
+          <w:lang w:val="vi-VN"/>
+        </w:rPr>
+        <w:t>1 &amp; x_</w:t>
+      </w:r>
+      <w:r>
+        <w:rPr>
+          <w:lang w:val="vi-VN"/>
+        </w:rPr>
+        <w:t>{</w:t>
+      </w:r>
+      <w:r>
+        <w:rPr>
+          <w:lang w:val="vi-VN"/>
+        </w:rPr>
+        <w:t>n</w:t>
+      </w:r>
+      <w:r>
+        <w:rPr>
+          <w:lang w:val="vi-VN"/>
+        </w:rPr>
+        <w:t>1</w:t>
+      </w:r>
+      <w:r>
+        <w:rPr>
+          <w:lang w:val="vi-VN"/>
+        </w:rPr>
+        <w:t>} &amp; x_{</w:t>
+      </w:r>
+      <w:r>
+        <w:rPr>
+          <w:lang w:val="vi-VN"/>
+        </w:rPr>
+        <w:t>n</w:t>
+      </w:r>
+      <w:r>
+        <w:rPr>
+          <w:lang w:val="vi-VN"/>
+        </w:rPr>
+        <w:t xml:space="preserve">2} &amp; .. </w:t>
+      </w:r>
+      <w:r>
+        <w:rPr>
+          <w:lang w:val="vi-VN"/>
+        </w:rPr>
+        <w:t>&amp; x_{</w:t>
+      </w:r>
+      <w:r>
+        <w:rPr>
+          <w:lang w:val="vi-VN"/>
+        </w:rPr>
+        <w:t>n</w:t>
+      </w:r>
+      <w:r>
+        <w:rPr>
+          <w:lang w:val="vi-VN"/>
+        </w:rPr>
+        <w:t>q}</w:t>
+      </w:r>
+      <w:r>
+        <w:rPr>
+          <w:lang w:val="vi-VN"/>
+        </w:rPr>
+        <w:t xml:space="preserve"> </w:t>
+      </w:r>
+      <w:r>
+        <w:rPr>
+          <w:lang w:val="vi-VN"/>
+        </w:rPr>
+        <w:t>\end{bmatrix}</w:t>
+      </w:r>
+      <w:r>
+        <w:rPr>
+          <w:lang w:val="vi-VN"/>
+        </w:rPr>
+        <w:t xml:space="preserve"> </w:t>
+      </w:r>
+      <w:r>
+        <w:rPr>
+          <w:lang w:val="vi-VN"/>
+        </w:rPr>
+        <w:t>\begin{bmatrix}</w:t>
+      </w:r>
+      <w:r>
+        <w:rPr>
+          <w:lang w:val="vi-VN"/>
+        </w:rPr>
+        <w:t xml:space="preserve"> </w:t>
+      </w:r>
+      <w:r>
+        <w:rPr>
+          <w:lang w:val="vi-VN"/>
+        </w:rPr>
+        <w:t>\beta</w:t>
+      </w:r>
+      <w:r>
+        <w:rPr>
+          <w:lang w:val="vi-VN"/>
+        </w:rPr>
+        <w:t>_</w:t>
+      </w:r>
+      <w:r>
+        <w:rPr>
+          <w:lang w:val="vi-VN"/>
+        </w:rPr>
+        <w:t>{</w:t>
+      </w:r>
+      <w:r>
+        <w:rPr>
+          <w:lang w:val="vi-VN"/>
+        </w:rPr>
+        <w:t>0</w:t>
+      </w:r>
+      <w:r>
+        <w:rPr>
+          <w:lang w:val="vi-VN"/>
+        </w:rPr>
+        <w:t>1}</w:t>
+      </w:r>
+      <w:r>
+        <w:rPr>
+          <w:lang w:val="vi-VN"/>
+        </w:rPr>
+        <w:t xml:space="preserve"> </w:t>
+      </w:r>
+      <w:r>
+        <w:rPr>
+          <w:lang w:val="vi-VN"/>
+        </w:rPr>
+        <w:t>&amp; \beta_{0</w:t>
+      </w:r>
+      <w:r>
+        <w:rPr>
+          <w:lang w:val="vi-VN"/>
+        </w:rPr>
+        <w:t>2</w:t>
+      </w:r>
+      <w:r>
+        <w:rPr>
+          <w:lang w:val="vi-VN"/>
+        </w:rPr>
+        <w:t>} &amp; .. &amp; \beta_{0p}</w:t>
+      </w:r>
+      <w:r>
+        <w:rPr>
+          <w:lang w:val="vi-VN"/>
+        </w:rPr>
+        <w:t>\\</w:t>
+      </w:r>
+      <w:r>
+        <w:rPr>
+          <w:lang w:val="vi-VN"/>
+        </w:rPr>
+        <w:t xml:space="preserve"> </w:t>
+      </w:r>
+      <w:r>
+        <w:rPr>
+          <w:lang w:val="vi-VN"/>
+        </w:rPr>
+        <w:t>\beta_{</w:t>
+      </w:r>
+      <w:r>
+        <w:rPr>
+          <w:lang w:val="vi-VN"/>
+        </w:rPr>
+        <w:t>1</w:t>
+      </w:r>
+      <w:r>
+        <w:rPr>
+          <w:lang w:val="vi-VN"/>
+        </w:rPr>
+        <w:t xml:space="preserve">1} &amp; </w:t>
+      </w:r>
+      <w:r>
+        <w:rPr>
+          <w:lang w:val="vi-VN"/>
+        </w:rPr>
+        <w:t>\beta_{</w:t>
+      </w:r>
+      <w:r>
+        <w:rPr>
+          <w:lang w:val="vi-VN"/>
+        </w:rPr>
+        <w:t>12</w:t>
+      </w:r>
+      <w:r>
+        <w:rPr>
+          <w:lang w:val="vi-VN"/>
+        </w:rPr>
+        <w:t>} &amp;</w:t>
+      </w:r>
+      <w:r>
+        <w:rPr>
+          <w:lang w:val="vi-VN"/>
+        </w:rPr>
+        <w:t xml:space="preserve"> </w:t>
+      </w:r>
+      <w:r>
+        <w:rPr>
+          <w:lang w:val="vi-VN"/>
+        </w:rPr>
+        <w:t>.. &amp; \beta_{</w:t>
+      </w:r>
+      <w:r>
+        <w:rPr>
+          <w:lang w:val="vi-VN"/>
+        </w:rPr>
+        <w:t>1</w:t>
+      </w:r>
+      <w:r>
+        <w:rPr>
+          <w:lang w:val="vi-VN"/>
+        </w:rPr>
+        <w:t>p}</w:t>
+      </w:r>
+      <w:r>
+        <w:rPr>
+          <w:lang w:val="vi-VN"/>
+        </w:rPr>
+        <w:t xml:space="preserve"> </w:t>
+      </w:r>
+      <w:r>
+        <w:rPr>
+          <w:lang w:val="vi-VN"/>
+        </w:rPr>
+        <w:t>\\</w:t>
+      </w:r>
+      <w:r>
+        <w:rPr>
+          <w:lang w:val="vi-VN"/>
+        </w:rPr>
+        <w:t xml:space="preserve"> </w:t>
+      </w:r>
+      <w:r>
+        <w:rPr>
+          <w:lang w:val="vi-VN"/>
+        </w:rPr>
+        <w:t xml:space="preserve">..\\ </w:t>
+      </w:r>
+      <w:r>
+        <w:rPr>
+          <w:lang w:val="vi-VN"/>
+        </w:rPr>
+        <w:t>\beta_{</w:t>
+      </w:r>
+      <w:r>
+        <w:rPr>
+          <w:lang w:val="vi-VN"/>
+        </w:rPr>
+        <w:t>q</w:t>
+      </w:r>
+      <w:r>
+        <w:rPr>
+          <w:lang w:val="vi-VN"/>
+        </w:rPr>
+        <w:t xml:space="preserve">1} &amp; </w:t>
+      </w:r>
+      <w:r>
+        <w:rPr>
+          <w:lang w:val="vi-VN"/>
+        </w:rPr>
+        <w:t>\beta_{</w:t>
+      </w:r>
+      <w:r>
+        <w:rPr>
+          <w:lang w:val="vi-VN"/>
+        </w:rPr>
+        <w:t>q</w:t>
+      </w:r>
+      <w:r>
+        <w:rPr>
+          <w:lang w:val="vi-VN"/>
+        </w:rPr>
+        <w:t>2</w:t>
+      </w:r>
+      <w:r>
+        <w:rPr>
+          <w:lang w:val="vi-VN"/>
+        </w:rPr>
+        <w:t>} &amp;</w:t>
+      </w:r>
+      <w:r>
+        <w:rPr>
+          <w:lang w:val="vi-VN"/>
+        </w:rPr>
+        <w:t xml:space="preserve"> </w:t>
+      </w:r>
+      <w:r>
+        <w:rPr>
+          <w:lang w:val="vi-VN"/>
+        </w:rPr>
+        <w:t>.. &amp; \beta_{</w:t>
+      </w:r>
+      <w:r>
+        <w:rPr>
+          <w:lang w:val="vi-VN"/>
+        </w:rPr>
+        <w:t>q</w:t>
+      </w:r>
+      <w:r>
+        <w:rPr>
+          <w:lang w:val="vi-VN"/>
+        </w:rPr>
+        <w:t>p}</w:t>
+      </w:r>
+      <w:r>
+        <w:rPr>
+          <w:lang w:val="vi-VN"/>
+        </w:rPr>
+        <w:t xml:space="preserve"> </w:t>
+      </w:r>
+      <w:r>
+        <w:rPr>
+          <w:lang w:val="vi-VN"/>
+        </w:rPr>
+        <w:t>\end{bmatrix}</w:t>
+      </w:r>
+      <w:r>
+        <w:t xml:space="preserve"> +</w:t>
+      </w:r>
+      <w:r>
+        <w:rPr>
+          <w:lang w:val="vi-VN"/>
+        </w:rPr>
+        <w:t xml:space="preserve"> </w:t>
+      </w:r>
+      <w:r>
+        <w:rPr>
+          <w:lang w:val="vi-VN"/>
+        </w:rPr>
+        <w:t>\begin{bmatrix}</w:t>
+      </w:r>
+      <w:r>
+        <w:rPr>
+          <w:lang w:val="vi-VN"/>
+        </w:rPr>
+        <w:t xml:space="preserve"> </w:t>
+      </w:r>
+      <w:r>
+        <w:rPr>
+          <w:lang w:val="vi-VN"/>
+        </w:rPr>
+        <w:t>\epsilon_</w:t>
+      </w:r>
+      <w:r>
+        <w:rPr>
+          <w:lang w:val="vi-VN"/>
+        </w:rPr>
+        <w:t>{</w:t>
+      </w:r>
+      <w:r>
+        <w:rPr>
+          <w:lang w:val="vi-VN"/>
+        </w:rPr>
+        <w:t>11</w:t>
+      </w:r>
+      <w:r>
+        <w:rPr>
+          <w:lang w:val="vi-VN"/>
+        </w:rPr>
+        <w:t xml:space="preserve">} &amp; </w:t>
+      </w:r>
+      <w:r>
+        <w:rPr>
+          <w:lang w:val="vi-VN"/>
+        </w:rPr>
+        <w:t>\epsilon_</w:t>
+      </w:r>
+      <w:r>
+        <w:rPr>
+          <w:lang w:val="vi-VN"/>
+        </w:rPr>
+        <w:t xml:space="preserve">{12} &amp; .. </w:t>
+      </w:r>
+      <w:r>
+        <w:rPr>
+          <w:lang w:val="vi-VN"/>
+        </w:rPr>
+        <w:t xml:space="preserve">&amp; </w:t>
+      </w:r>
+      <w:r>
+        <w:rPr>
+          <w:lang w:val="vi-VN"/>
+        </w:rPr>
+        <w:t>\epsilon_</w:t>
+      </w:r>
+      <w:r>
+        <w:rPr>
+          <w:lang w:val="vi-VN"/>
+        </w:rPr>
+        <w:t>{1</w:t>
+      </w:r>
+      <w:r>
+        <w:rPr>
+          <w:lang w:val="vi-VN"/>
+        </w:rPr>
+        <w:t>p</w:t>
+      </w:r>
+      <w:r>
+        <w:rPr>
+          <w:lang w:val="vi-VN"/>
+        </w:rPr>
+        <w:t>}</w:t>
+      </w:r>
+      <w:r>
+        <w:rPr>
+          <w:lang w:val="vi-VN"/>
+        </w:rPr>
+        <w:t xml:space="preserve">\\ </w:t>
+      </w:r>
+      <w:r>
+        <w:rPr>
+          <w:lang w:val="vi-VN"/>
+        </w:rPr>
+        <w:t>\epsilon_</w:t>
+      </w:r>
+      <w:r>
+        <w:rPr>
+          <w:lang w:val="vi-VN"/>
+        </w:rPr>
+        <w:t>{</w:t>
+      </w:r>
+      <w:r>
+        <w:rPr>
+          <w:lang w:val="vi-VN"/>
+        </w:rPr>
+        <w:t>2</w:t>
+      </w:r>
+      <w:r>
+        <w:rPr>
+          <w:lang w:val="vi-VN"/>
+        </w:rPr>
+        <w:t>1</w:t>
+      </w:r>
+      <w:r>
+        <w:rPr>
+          <w:lang w:val="vi-VN"/>
+        </w:rPr>
+        <w:t xml:space="preserve">} &amp; </w:t>
+      </w:r>
+      <w:r>
+        <w:rPr>
+          <w:lang w:val="vi-VN"/>
+        </w:rPr>
+        <w:t>\epsilon_</w:t>
+      </w:r>
+      <w:r>
+        <w:rPr>
+          <w:lang w:val="vi-VN"/>
+        </w:rPr>
+        <w:t>{</w:t>
+      </w:r>
+      <w:r>
+        <w:rPr>
+          <w:lang w:val="vi-VN"/>
+        </w:rPr>
+        <w:t>2</w:t>
+      </w:r>
+      <w:r>
+        <w:rPr>
+          <w:lang w:val="vi-VN"/>
+        </w:rPr>
+        <w:t xml:space="preserve">2} </w:t>
+      </w:r>
+      <w:r>
+        <w:rPr>
+          <w:lang w:val="vi-VN"/>
+        </w:rPr>
+        <w:t xml:space="preserve">&amp; </w:t>
+      </w:r>
+      <w:r>
+        <w:rPr>
+          <w:lang w:val="vi-VN"/>
+        </w:rPr>
+        <w:t xml:space="preserve">.. </w:t>
+      </w:r>
+      <w:r>
+        <w:rPr>
+          <w:lang w:val="vi-VN"/>
+        </w:rPr>
+        <w:t xml:space="preserve">&amp; </w:t>
+      </w:r>
+      <w:r>
+        <w:rPr>
+          <w:lang w:val="vi-VN"/>
+        </w:rPr>
+        <w:t>\epsilon_</w:t>
+      </w:r>
+      <w:r>
+        <w:rPr>
+          <w:lang w:val="vi-VN"/>
+        </w:rPr>
+        <w:t>{</w:t>
+      </w:r>
+      <w:r>
+        <w:rPr>
+          <w:lang w:val="vi-VN"/>
+        </w:rPr>
+        <w:t>2</w:t>
+      </w:r>
+      <w:r>
+        <w:rPr>
+          <w:lang w:val="vi-VN"/>
+        </w:rPr>
+        <w:t>p</w:t>
+      </w:r>
+      <w:r>
+        <w:rPr>
+          <w:lang w:val="vi-VN"/>
+        </w:rPr>
+        <w:t>}</w:t>
+      </w:r>
+      <w:r>
+        <w:rPr>
+          <w:lang w:val="vi-VN"/>
+        </w:rPr>
+        <w:t>\\</w:t>
+      </w:r>
+      <w:r>
+        <w:rPr>
+          <w:lang w:val="vi-VN"/>
+        </w:rPr>
+        <w:t xml:space="preserve"> ..\\ </w:t>
+      </w:r>
+      <w:r>
+        <w:rPr>
+          <w:lang w:val="vi-VN"/>
+        </w:rPr>
+        <w:t>\epsilon_</w:t>
+      </w:r>
+      <w:r>
+        <w:rPr>
+          <w:lang w:val="vi-VN"/>
+        </w:rPr>
+        <w:t>{</w:t>
+      </w:r>
+      <w:r>
+        <w:rPr>
+          <w:lang w:val="vi-VN"/>
+        </w:rPr>
+        <w:t>n</w:t>
+      </w:r>
+      <w:r>
+        <w:rPr>
+          <w:lang w:val="vi-VN"/>
+        </w:rPr>
+        <w:t>1</w:t>
+      </w:r>
+      <w:r>
+        <w:rPr>
+          <w:lang w:val="vi-VN"/>
+        </w:rPr>
+        <w:t xml:space="preserve">} &amp; </w:t>
+      </w:r>
+      <w:r>
+        <w:rPr>
+          <w:lang w:val="vi-VN"/>
+        </w:rPr>
+        <w:t>\epsilon_</w:t>
+      </w:r>
+      <w:r>
+        <w:rPr>
+          <w:lang w:val="vi-VN"/>
+        </w:rPr>
+        <w:t>{</w:t>
+      </w:r>
+      <w:r>
+        <w:rPr>
+          <w:lang w:val="vi-VN"/>
+        </w:rPr>
+        <w:t>n</w:t>
+      </w:r>
+      <w:r>
+        <w:rPr>
+          <w:lang w:val="vi-VN"/>
+        </w:rPr>
+        <w:t xml:space="preserve">2} &amp; .. </w:t>
+      </w:r>
+      <w:r>
+        <w:rPr>
+          <w:lang w:val="vi-VN"/>
+        </w:rPr>
+        <w:t xml:space="preserve">&amp; </w:t>
+      </w:r>
+      <w:r>
+        <w:rPr>
+          <w:lang w:val="vi-VN"/>
+        </w:rPr>
+        <w:t>\epsilon_</w:t>
+      </w:r>
+      <w:r>
+        <w:rPr>
+          <w:lang w:val="vi-VN"/>
+        </w:rPr>
+        <w:t>{</w:t>
+      </w:r>
+      <w:r>
+        <w:rPr>
+          <w:lang w:val="vi-VN"/>
+        </w:rPr>
+        <w:t>n</w:t>
+      </w:r>
+      <w:r>
+        <w:t>p</w:t>
+      </w:r>
+      <w:r>
+        <w:rPr>
+          <w:lang w:val="vi-VN"/>
+        </w:rPr>
+        <w:t>}</w:t>
+      </w:r>
+      <w:r>
+        <w:rPr>
+          <w:lang w:val="vi-VN"/>
+        </w:rPr>
+        <w:t xml:space="preserve"> </w:t>
+      </w:r>
+      <w:r>
+        <w:rPr>
+          <w:lang w:val="vi-VN"/>
+        </w:rPr>
+        <w:t>\end{bmatrix}</w:t>
+      </w:r>
+      <w:r>
+        <w:rPr>
+          <w:lang w:val="vi-VN"/>
+        </w:rPr>
+        <w:t>$$</w:t>
+      </w:r>
+    </w:p>
+    <w:p>
+      <w:pPr>
+        <w:rPr>
+          <w:lang w:val="vi-VN"/>
+        </w:rPr>
+      </w:pPr>
+    </w:p>
     <w:p>
       <w:pPr>
         <w:rPr>
@@ -575,6 +1806,16 @@
       <w:contextualSpacing/>
     </w:pPr>
   </w:style>
+  <w:style w:type="character" w:styleId="PlaceholderText">
+    <w:name w:val="Placeholder Text"/>
+    <w:basedOn w:val="DefaultParagraphFont"/>
+    <w:uiPriority w:val="99"/>
+    <w:semiHidden/>
+    <w:rsid w:val="00843E74"/>
+    <w:rPr>
+      <w:color w:val="808080"/>
+    </w:rPr>
+  </w:style>
 </w:styles>
 </file>
 

--- a/Book/7.Multivariate models.docx
+++ b/Book/7.Multivariate models.docx
@@ -104,7 +104,35 @@
         <w:rPr>
           <w:lang w:val="vi-VN"/>
         </w:rPr>
-        <w:t xml:space="preserve"> $$(y_1, x_1), (y_2, x_2), .., (y_n, x_n)$$ thì ở mô hình hồi quy bội</w:t>
+        <w:t xml:space="preserve"> </w:t>
+      </w:r>
+      <w:del w:id="0" w:author="Microsoft Office User" w:date="2020-04-09T19:44:00Z">
+        <w:r>
+          <w:rPr>
+            <w:lang w:val="vi-VN"/>
+          </w:rPr>
+          <w:delText>$</w:delText>
+        </w:r>
+      </w:del>
+      <w:r>
+        <w:rPr>
+          <w:lang w:val="vi-VN"/>
+        </w:rPr>
+        <w:t>$(y_1, x_1), (y_2, x_2), .., (y_n, x_n)</w:t>
+      </w:r>
+      <w:del w:id="1" w:author="Microsoft Office User" w:date="2020-04-09T19:44:00Z">
+        <w:r>
+          <w:rPr>
+            <w:lang w:val="vi-VN"/>
+          </w:rPr>
+          <w:delText>$</w:delText>
+        </w:r>
+      </w:del>
+      <w:r>
+        <w:rPr>
+          <w:lang w:val="vi-VN"/>
+        </w:rPr>
+        <w:t>$ thì ở mô hình hồi quy bội</w:t>
       </w:r>
       <w:r>
         <w:rPr>
@@ -116,7 +144,65 @@
         <w:rPr>
           <w:lang w:val="vi-VN"/>
         </w:rPr>
-        <w:t xml:space="preserve"> y sẽ là 1 ma trận $$n x p$$ và x sẽ là ma trận $$n x (q + 1)$$</w:t>
+        <w:t xml:space="preserve"> y sẽ là 1 ma trận </w:t>
+      </w:r>
+      <w:del w:id="2" w:author="Microsoft Office User" w:date="2020-04-09T19:44:00Z">
+        <w:r>
+          <w:rPr>
+            <w:lang w:val="vi-VN"/>
+          </w:rPr>
+          <w:delText>$</w:delText>
+        </w:r>
+      </w:del>
+      <w:r>
+        <w:rPr>
+          <w:lang w:val="vi-VN"/>
+        </w:rPr>
+        <w:t>$n x p$</w:t>
+      </w:r>
+      <w:del w:id="3" w:author="Microsoft Office User" w:date="2020-04-09T19:44:00Z">
+        <w:r>
+          <w:rPr>
+            <w:lang w:val="vi-VN"/>
+          </w:rPr>
+          <w:delText>$</w:delText>
+        </w:r>
+      </w:del>
+      <w:r>
+        <w:rPr>
+          <w:lang w:val="vi-VN"/>
+        </w:rPr>
+        <w:t xml:space="preserve"> và x sẽ là ma trận $</w:t>
+      </w:r>
+      <w:del w:id="4" w:author="Microsoft Office User" w:date="2020-04-09T19:44:00Z">
+        <w:r>
+          <w:rPr>
+            <w:lang w:val="vi-VN"/>
+          </w:rPr>
+          <w:delText>$</w:delText>
+        </w:r>
+      </w:del>
+      <w:r>
+        <w:rPr>
+          <w:lang w:val="vi-VN"/>
+        </w:rPr>
+        <w:t>n x (q + 1)</w:t>
+      </w:r>
+      <w:bookmarkStart w:id="5" w:name="_GoBack"/>
+      <w:bookmarkEnd w:id="5"/>
+      <w:del w:id="6" w:author="Microsoft Office User" w:date="2020-04-09T19:44:00Z">
+        <w:r>
+          <w:rPr>
+            <w:lang w:val="vi-VN"/>
+          </w:rPr>
+          <w:delText>$</w:delText>
+        </w:r>
+      </w:del>
+      <w:r>
+        <w:rPr>
+          <w:lang w:val="vi-VN"/>
+        </w:rPr>
+        <w:t>$</w:t>
       </w:r>
     </w:p>
     <w:p>
@@ -161,13 +247,313 @@
         <w:rPr>
           <w:lang w:val="vi-VN"/>
         </w:rPr>
+        <w:t xml:space="preserve"> y_</w:t>
+      </w:r>
+      <w:r>
+        <w:rPr>
+          <w:lang w:val="vi-VN"/>
+        </w:rPr>
+        <w:t>{</w:t>
+      </w:r>
+      <w:r>
+        <w:rPr>
+          <w:lang w:val="vi-VN"/>
+        </w:rPr>
+        <w:t>11</w:t>
+      </w:r>
+      <w:r>
+        <w:rPr>
+          <w:lang w:val="vi-VN"/>
+        </w:rPr>
+        <w:t xml:space="preserve">} &amp; </w:t>
+      </w:r>
+      <w:r>
+        <w:rPr>
+          <w:lang w:val="vi-VN"/>
+        </w:rPr>
+        <w:t>y_</w:t>
+      </w:r>
+      <w:r>
+        <w:rPr>
+          <w:lang w:val="vi-VN"/>
+        </w:rPr>
+        <w:t xml:space="preserve">{12} &amp; .. </w:t>
+      </w:r>
+      <w:r>
+        <w:rPr>
+          <w:lang w:val="vi-VN"/>
+        </w:rPr>
+        <w:t xml:space="preserve">&amp; </w:t>
+      </w:r>
+      <w:r>
+        <w:rPr>
+          <w:lang w:val="vi-VN"/>
+        </w:rPr>
+        <w:t>y_</w:t>
+      </w:r>
+      <w:r>
+        <w:rPr>
+          <w:lang w:val="vi-VN"/>
+        </w:rPr>
+        <w:t>{1</w:t>
+      </w:r>
+      <w:r>
+        <w:rPr>
+          <w:lang w:val="vi-VN"/>
+        </w:rPr>
+        <w:t>p</w:t>
+      </w:r>
+      <w:r>
+        <w:rPr>
+          <w:lang w:val="vi-VN"/>
+        </w:rPr>
+        <w:t>}</w:t>
+      </w:r>
+      <w:r>
+        <w:rPr>
+          <w:lang w:val="vi-VN"/>
+        </w:rPr>
+        <w:t>\\ y_</w:t>
+      </w:r>
+      <w:r>
+        <w:rPr>
+          <w:lang w:val="vi-VN"/>
+        </w:rPr>
+        <w:t>{</w:t>
+      </w:r>
+      <w:r>
+        <w:rPr>
+          <w:lang w:val="vi-VN"/>
+        </w:rPr>
+        <w:t>2</w:t>
+      </w:r>
+      <w:r>
+        <w:rPr>
+          <w:lang w:val="vi-VN"/>
+        </w:rPr>
+        <w:t>1</w:t>
+      </w:r>
+      <w:r>
+        <w:rPr>
+          <w:lang w:val="vi-VN"/>
+        </w:rPr>
+        <w:t xml:space="preserve">} &amp; </w:t>
+      </w:r>
+      <w:r>
+        <w:rPr>
+          <w:lang w:val="vi-VN"/>
+        </w:rPr>
+        <w:t>y_</w:t>
+      </w:r>
+      <w:r>
+        <w:rPr>
+          <w:lang w:val="vi-VN"/>
+        </w:rPr>
+        <w:t>{</w:t>
+      </w:r>
+      <w:r>
+        <w:rPr>
+          <w:lang w:val="vi-VN"/>
+        </w:rPr>
+        <w:t>2</w:t>
+      </w:r>
+      <w:r>
+        <w:rPr>
+          <w:lang w:val="vi-VN"/>
+        </w:rPr>
+        <w:t xml:space="preserve">2} </w:t>
+      </w:r>
+      <w:r>
+        <w:rPr>
+          <w:lang w:val="vi-VN"/>
+        </w:rPr>
+        <w:t xml:space="preserve">&amp; </w:t>
+      </w:r>
+      <w:r>
+        <w:rPr>
+          <w:lang w:val="vi-VN"/>
+        </w:rPr>
+        <w:t xml:space="preserve">.. </w:t>
+      </w:r>
+      <w:r>
+        <w:rPr>
+          <w:lang w:val="vi-VN"/>
+        </w:rPr>
+        <w:t xml:space="preserve">&amp; </w:t>
+      </w:r>
+      <w:r>
+        <w:rPr>
+          <w:lang w:val="vi-VN"/>
+        </w:rPr>
+        <w:t>y_</w:t>
+      </w:r>
+      <w:r>
+        <w:rPr>
+          <w:lang w:val="vi-VN"/>
+        </w:rPr>
+        <w:t>{</w:t>
+      </w:r>
+      <w:r>
+        <w:rPr>
+          <w:lang w:val="vi-VN"/>
+        </w:rPr>
+        <w:t>2</w:t>
+      </w:r>
+      <w:r>
+        <w:rPr>
+          <w:lang w:val="vi-VN"/>
+        </w:rPr>
+        <w:t>p</w:t>
+      </w:r>
+      <w:r>
+        <w:rPr>
+          <w:lang w:val="vi-VN"/>
+        </w:rPr>
+        <w:t>}</w:t>
+      </w:r>
+      <w:r>
+        <w:rPr>
+          <w:lang w:val="vi-VN"/>
+        </w:rPr>
+        <w:t>\\</w:t>
+      </w:r>
+      <w:r>
+        <w:rPr>
+          <w:lang w:val="vi-VN"/>
+        </w:rPr>
+        <w:t xml:space="preserve"> ..\\ </w:t>
+      </w:r>
+      <w:r>
+        <w:rPr>
+          <w:lang w:val="vi-VN"/>
+        </w:rPr>
+        <w:t>y_</w:t>
+      </w:r>
+      <w:r>
+        <w:rPr>
+          <w:lang w:val="vi-VN"/>
+        </w:rPr>
+        <w:t>{</w:t>
+      </w:r>
+      <w:r>
+        <w:rPr>
+          <w:lang w:val="vi-VN"/>
+        </w:rPr>
+        <w:t>n</w:t>
+      </w:r>
+      <w:r>
+        <w:rPr>
+          <w:lang w:val="vi-VN"/>
+        </w:rPr>
+        <w:t>1</w:t>
+      </w:r>
+      <w:r>
+        <w:rPr>
+          <w:lang w:val="vi-VN"/>
+        </w:rPr>
+        <w:t xml:space="preserve">} &amp; </w:t>
+      </w:r>
+      <w:r>
+        <w:rPr>
+          <w:lang w:val="vi-VN"/>
+        </w:rPr>
+        <w:t>y_</w:t>
+      </w:r>
+      <w:r>
+        <w:rPr>
+          <w:lang w:val="vi-VN"/>
+        </w:rPr>
+        <w:t>{</w:t>
+      </w:r>
+      <w:r>
+        <w:rPr>
+          <w:lang w:val="vi-VN"/>
+        </w:rPr>
+        <w:t>n</w:t>
+      </w:r>
+      <w:r>
+        <w:rPr>
+          <w:lang w:val="vi-VN"/>
+        </w:rPr>
+        <w:t xml:space="preserve">2} &amp; .. </w:t>
+      </w:r>
+      <w:r>
+        <w:rPr>
+          <w:lang w:val="vi-VN"/>
+        </w:rPr>
+        <w:t xml:space="preserve">&amp; </w:t>
+      </w:r>
+      <w:r>
+        <w:rPr>
+          <w:lang w:val="vi-VN"/>
+        </w:rPr>
+        <w:t>y_</w:t>
+      </w:r>
+      <w:r>
+        <w:rPr>
+          <w:lang w:val="vi-VN"/>
+        </w:rPr>
+        <w:t>{</w:t>
+      </w:r>
+      <w:r>
+        <w:rPr>
+          <w:lang w:val="vi-VN"/>
+        </w:rPr>
+        <w:t>n</w:t>
+      </w:r>
+      <w:r>
+        <w:rPr>
+          <w:lang w:val="vi-VN"/>
+        </w:rPr>
+        <w:t>p</w:t>
+      </w:r>
+      <w:r>
+        <w:rPr>
+          <w:lang w:val="vi-VN"/>
+        </w:rPr>
+        <w:t>}</w:t>
+      </w:r>
+      <w:r>
+        <w:rPr>
+          <w:lang w:val="vi-VN"/>
+        </w:rPr>
         <w:t xml:space="preserve"> </w:t>
       </w:r>
       <w:r>
         <w:rPr>
           <w:lang w:val="vi-VN"/>
         </w:rPr>
-        <w:t>y_</w:t>
+        <w:t>\end{bmatrix}</w:t>
+      </w:r>
+      <w:r>
+        <w:rPr>
+          <w:lang w:val="vi-VN"/>
+        </w:rPr>
+        <w:t xml:space="preserve"> </w:t>
+      </w:r>
+      <w:r>
+        <w:rPr>
+          <w:lang w:val="vi-VN"/>
+        </w:rPr>
+        <w:t xml:space="preserve">= </w:t>
+      </w:r>
+      <w:r>
+        <w:rPr>
+          <w:lang w:val="vi-VN"/>
+        </w:rPr>
+        <w:t>\begin{bmatrix}</w:t>
+      </w:r>
+      <w:r>
+        <w:rPr>
+          <w:lang w:val="vi-VN"/>
+        </w:rPr>
+        <w:t xml:space="preserve"> 1</w:t>
+      </w:r>
+      <w:r>
+        <w:rPr>
+          <w:lang w:val="vi-VN"/>
+        </w:rPr>
+        <w:t xml:space="preserve"> &amp; x_</w:t>
       </w:r>
       <w:r>
         <w:rPr>
@@ -185,13 +571,472 @@
         <w:rPr>
           <w:lang w:val="vi-VN"/>
         </w:rPr>
+        <w:t xml:space="preserve">} &amp; x_{12} &amp; .. </w:t>
+      </w:r>
+      <w:r>
+        <w:rPr>
+          <w:lang w:val="vi-VN"/>
+        </w:rPr>
+        <w:t>&amp; x_{1q}</w:t>
+      </w:r>
+      <w:r>
+        <w:rPr>
+          <w:lang w:val="vi-VN"/>
+        </w:rPr>
+        <w:t xml:space="preserve">\\ </w:t>
+      </w:r>
+      <w:r>
+        <w:rPr>
+          <w:lang w:val="vi-VN"/>
+        </w:rPr>
+        <w:t>1 &amp; x_</w:t>
+      </w:r>
+      <w:r>
+        <w:rPr>
+          <w:lang w:val="vi-VN"/>
+        </w:rPr>
+        <w:t>{</w:t>
+      </w:r>
+      <w:r>
+        <w:rPr>
+          <w:lang w:val="vi-VN"/>
+        </w:rPr>
+        <w:t>2</w:t>
+      </w:r>
+      <w:r>
+        <w:rPr>
+          <w:lang w:val="vi-VN"/>
+        </w:rPr>
+        <w:t>1</w:t>
+      </w:r>
+      <w:r>
+        <w:rPr>
+          <w:lang w:val="vi-VN"/>
+        </w:rPr>
+        <w:t>} &amp; x_{</w:t>
+      </w:r>
+      <w:r>
+        <w:rPr>
+          <w:lang w:val="vi-VN"/>
+        </w:rPr>
+        <w:t>2</w:t>
+      </w:r>
+      <w:r>
+        <w:rPr>
+          <w:lang w:val="vi-VN"/>
+        </w:rPr>
+        <w:t xml:space="preserve">2} </w:t>
+      </w:r>
+      <w:r>
+        <w:rPr>
+          <w:lang w:val="vi-VN"/>
+        </w:rPr>
+        <w:t xml:space="preserve">&amp; </w:t>
+      </w:r>
+      <w:r>
+        <w:rPr>
+          <w:lang w:val="vi-VN"/>
+        </w:rPr>
+        <w:t xml:space="preserve">.. </w:t>
+      </w:r>
+      <w:r>
+        <w:rPr>
+          <w:lang w:val="vi-VN"/>
+        </w:rPr>
+        <w:t>&amp; x_{</w:t>
+      </w:r>
+      <w:r>
+        <w:rPr>
+          <w:lang w:val="vi-VN"/>
+        </w:rPr>
+        <w:t>2</w:t>
+      </w:r>
+      <w:r>
+        <w:rPr>
+          <w:lang w:val="vi-VN"/>
+        </w:rPr>
+        <w:t>q}</w:t>
+      </w:r>
+      <w:r>
+        <w:rPr>
+          <w:lang w:val="vi-VN"/>
+        </w:rPr>
+        <w:t>\\</w:t>
+      </w:r>
+      <w:r>
+        <w:rPr>
+          <w:lang w:val="vi-VN"/>
+        </w:rPr>
+        <w:t xml:space="preserve"> ..\\ </w:t>
+      </w:r>
+      <w:r>
+        <w:rPr>
+          <w:lang w:val="vi-VN"/>
+        </w:rPr>
+        <w:t>1 &amp; x_</w:t>
+      </w:r>
+      <w:r>
+        <w:rPr>
+          <w:lang w:val="vi-VN"/>
+        </w:rPr>
+        <w:t>{</w:t>
+      </w:r>
+      <w:r>
+        <w:rPr>
+          <w:lang w:val="vi-VN"/>
+        </w:rPr>
+        <w:t>n</w:t>
+      </w:r>
+      <w:r>
+        <w:rPr>
+          <w:lang w:val="vi-VN"/>
+        </w:rPr>
+        <w:t>1</w:t>
+      </w:r>
+      <w:r>
+        <w:rPr>
+          <w:lang w:val="vi-VN"/>
+        </w:rPr>
+        <w:t>} &amp; x_{</w:t>
+      </w:r>
+      <w:r>
+        <w:rPr>
+          <w:lang w:val="vi-VN"/>
+        </w:rPr>
+        <w:t>n</w:t>
+      </w:r>
+      <w:r>
+        <w:rPr>
+          <w:lang w:val="vi-VN"/>
+        </w:rPr>
+        <w:t xml:space="preserve">2} &amp; .. </w:t>
+      </w:r>
+      <w:r>
+        <w:rPr>
+          <w:lang w:val="vi-VN"/>
+        </w:rPr>
+        <w:t>&amp; x_{</w:t>
+      </w:r>
+      <w:r>
+        <w:rPr>
+          <w:lang w:val="vi-VN"/>
+        </w:rPr>
+        <w:t>n</w:t>
+      </w:r>
+      <w:r>
+        <w:rPr>
+          <w:lang w:val="vi-VN"/>
+        </w:rPr>
+        <w:t>q}</w:t>
+      </w:r>
+      <w:r>
+        <w:rPr>
+          <w:lang w:val="vi-VN"/>
+        </w:rPr>
+        <w:t xml:space="preserve"> </w:t>
+      </w:r>
+      <w:r>
+        <w:rPr>
+          <w:lang w:val="vi-VN"/>
+        </w:rPr>
+        <w:t>\end{bmatrix}</w:t>
+      </w:r>
+      <w:r>
+        <w:rPr>
+          <w:lang w:val="vi-VN"/>
+        </w:rPr>
+        <w:t xml:space="preserve"> </w:t>
+      </w:r>
+      <w:r>
+        <w:rPr>
+          <w:lang w:val="vi-VN"/>
+        </w:rPr>
+        <w:t>\begin{bmatrix}</w:t>
+      </w:r>
+      <w:r>
+        <w:rPr>
+          <w:lang w:val="vi-VN"/>
+        </w:rPr>
+        <w:t xml:space="preserve"> </w:t>
+      </w:r>
+      <w:r>
+        <w:rPr>
+          <w:lang w:val="vi-VN"/>
+        </w:rPr>
+        <w:t>\beta</w:t>
+      </w:r>
+      <w:r>
+        <w:rPr>
+          <w:lang w:val="vi-VN"/>
+        </w:rPr>
+        <w:t>_</w:t>
+      </w:r>
+      <w:r>
+        <w:rPr>
+          <w:lang w:val="vi-VN"/>
+        </w:rPr>
+        <w:t>{</w:t>
+      </w:r>
+      <w:r>
+        <w:rPr>
+          <w:lang w:val="vi-VN"/>
+        </w:rPr>
+        <w:t>0</w:t>
+      </w:r>
+      <w:r>
+        <w:rPr>
+          <w:lang w:val="vi-VN"/>
+        </w:rPr>
+        <w:t>1}</w:t>
+      </w:r>
+      <w:r>
+        <w:rPr>
+          <w:lang w:val="vi-VN"/>
+        </w:rPr>
+        <w:t xml:space="preserve"> </w:t>
+      </w:r>
+      <w:r>
+        <w:rPr>
+          <w:lang w:val="vi-VN"/>
+        </w:rPr>
+        <w:t>&amp; \beta_{0</w:t>
+      </w:r>
+      <w:r>
+        <w:rPr>
+          <w:lang w:val="vi-VN"/>
+        </w:rPr>
+        <w:t>2</w:t>
+      </w:r>
+      <w:r>
+        <w:rPr>
+          <w:lang w:val="vi-VN"/>
+        </w:rPr>
+        <w:t>} &amp; .. &amp; \beta_{0p}</w:t>
+      </w:r>
+      <w:r>
+        <w:rPr>
+          <w:lang w:val="vi-VN"/>
+        </w:rPr>
+        <w:t>\\</w:t>
+      </w:r>
+      <w:r>
+        <w:rPr>
+          <w:lang w:val="vi-VN"/>
+        </w:rPr>
+        <w:t xml:space="preserve"> </w:t>
+      </w:r>
+      <w:r>
+        <w:rPr>
+          <w:lang w:val="vi-VN"/>
+        </w:rPr>
+        <w:t>\beta_{</w:t>
+      </w:r>
+      <w:r>
+        <w:rPr>
+          <w:lang w:val="vi-VN"/>
+        </w:rPr>
+        <w:t>1</w:t>
+      </w:r>
+      <w:r>
+        <w:rPr>
+          <w:lang w:val="vi-VN"/>
+        </w:rPr>
+        <w:t xml:space="preserve">1} &amp; </w:t>
+      </w:r>
+      <w:r>
+        <w:rPr>
+          <w:lang w:val="vi-VN"/>
+        </w:rPr>
+        <w:t>\beta_{</w:t>
+      </w:r>
+      <w:r>
+        <w:rPr>
+          <w:lang w:val="vi-VN"/>
+        </w:rPr>
+        <w:t>12</w:t>
+      </w:r>
+      <w:r>
+        <w:rPr>
+          <w:lang w:val="vi-VN"/>
+        </w:rPr>
+        <w:t>} &amp;</w:t>
+      </w:r>
+      <w:r>
+        <w:rPr>
+          <w:lang w:val="vi-VN"/>
+        </w:rPr>
+        <w:t xml:space="preserve"> </w:t>
+      </w:r>
+      <w:r>
+        <w:rPr>
+          <w:lang w:val="vi-VN"/>
+        </w:rPr>
+        <w:t>.. &amp; \beta_{</w:t>
+      </w:r>
+      <w:r>
+        <w:rPr>
+          <w:lang w:val="vi-VN"/>
+        </w:rPr>
+        <w:t>1</w:t>
+      </w:r>
+      <w:r>
+        <w:rPr>
+          <w:lang w:val="vi-VN"/>
+        </w:rPr>
+        <w:t>p}</w:t>
+      </w:r>
+      <w:r>
+        <w:rPr>
+          <w:lang w:val="vi-VN"/>
+        </w:rPr>
+        <w:t xml:space="preserve"> </w:t>
+      </w:r>
+      <w:r>
+        <w:rPr>
+          <w:lang w:val="vi-VN"/>
+        </w:rPr>
+        <w:t>\\</w:t>
+      </w:r>
+      <w:r>
+        <w:rPr>
+          <w:lang w:val="vi-VN"/>
+        </w:rPr>
+        <w:t xml:space="preserve"> </w:t>
+      </w:r>
+      <w:r>
+        <w:rPr>
+          <w:lang w:val="vi-VN"/>
+        </w:rPr>
+        <w:t xml:space="preserve">..\\ </w:t>
+      </w:r>
+      <w:r>
+        <w:rPr>
+          <w:lang w:val="vi-VN"/>
+        </w:rPr>
+        <w:t>\beta_{</w:t>
+      </w:r>
+      <w:r>
+        <w:rPr>
+          <w:lang w:val="vi-VN"/>
+        </w:rPr>
+        <w:t>q</w:t>
+      </w:r>
+      <w:r>
+        <w:rPr>
+          <w:lang w:val="vi-VN"/>
+        </w:rPr>
+        <w:t xml:space="preserve">1} &amp; </w:t>
+      </w:r>
+      <w:r>
+        <w:rPr>
+          <w:lang w:val="vi-VN"/>
+        </w:rPr>
+        <w:t>\beta_{</w:t>
+      </w:r>
+      <w:r>
+        <w:rPr>
+          <w:lang w:val="vi-VN"/>
+        </w:rPr>
+        <w:t>q</w:t>
+      </w:r>
+      <w:r>
+        <w:rPr>
+          <w:lang w:val="vi-VN"/>
+        </w:rPr>
+        <w:t>2</w:t>
+      </w:r>
+      <w:r>
+        <w:rPr>
+          <w:lang w:val="vi-VN"/>
+        </w:rPr>
+        <w:t>} &amp;</w:t>
+      </w:r>
+      <w:r>
+        <w:rPr>
+          <w:lang w:val="vi-VN"/>
+        </w:rPr>
+        <w:t xml:space="preserve"> </w:t>
+      </w:r>
+      <w:r>
+        <w:rPr>
+          <w:lang w:val="vi-VN"/>
+        </w:rPr>
+        <w:t>.. &amp; \beta_{</w:t>
+      </w:r>
+      <w:r>
+        <w:rPr>
+          <w:lang w:val="vi-VN"/>
+        </w:rPr>
+        <w:t>q</w:t>
+      </w:r>
+      <w:r>
+        <w:rPr>
+          <w:lang w:val="vi-VN"/>
+        </w:rPr>
+        <w:t>p}</w:t>
+      </w:r>
+      <w:r>
+        <w:rPr>
+          <w:lang w:val="vi-VN"/>
+        </w:rPr>
+        <w:t xml:space="preserve"> </w:t>
+      </w:r>
+      <w:r>
+        <w:rPr>
+          <w:lang w:val="vi-VN"/>
+        </w:rPr>
+        <w:t>\end{bmatrix}</w:t>
+      </w:r>
+      <w:r>
+        <w:rPr>
+          <w:lang w:val="vi-VN"/>
+          <w:rPrChange w:id="7" w:author="Microsoft Office User" w:date="2020-04-09T19:44:00Z">
+            <w:rPr/>
+          </w:rPrChange>
+        </w:rPr>
+        <w:t xml:space="preserve"> +</w:t>
+      </w:r>
+      <w:r>
+        <w:rPr>
+          <w:lang w:val="vi-VN"/>
+        </w:rPr>
+        <w:t xml:space="preserve"> </w:t>
+      </w:r>
+      <w:r>
+        <w:rPr>
+          <w:lang w:val="vi-VN"/>
+        </w:rPr>
+        <w:t>\begin{bmatrix}</w:t>
+      </w:r>
+      <w:r>
+        <w:rPr>
+          <w:lang w:val="vi-VN"/>
+        </w:rPr>
+        <w:t xml:space="preserve"> \epsilon_</w:t>
+      </w:r>
+      <w:r>
+        <w:rPr>
+          <w:lang w:val="vi-VN"/>
+        </w:rPr>
+        <w:t>{</w:t>
+      </w:r>
+      <w:r>
+        <w:rPr>
+          <w:lang w:val="vi-VN"/>
+        </w:rPr>
+        <w:t>11</w:t>
+      </w:r>
+      <w:r>
+        <w:rPr>
+          <w:lang w:val="vi-VN"/>
+        </w:rPr>
         <w:t xml:space="preserve">} &amp; </w:t>
       </w:r>
       <w:r>
         <w:rPr>
           <w:lang w:val="vi-VN"/>
         </w:rPr>
-        <w:t>y_</w:t>
+        <w:t>\epsilon_</w:t>
       </w:r>
       <w:r>
         <w:rPr>
@@ -209,7 +1054,7 @@
         <w:rPr>
           <w:lang w:val="vi-VN"/>
         </w:rPr>
-        <w:t>y_</w:t>
+        <w:t>\epsilon_</w:t>
       </w:r>
       <w:r>
         <w:rPr>
@@ -233,13 +1078,7 @@
         <w:rPr>
           <w:lang w:val="vi-VN"/>
         </w:rPr>
-        <w:t xml:space="preserve">\\ </w:t>
-      </w:r>
-      <w:r>
-        <w:rPr>
-          <w:lang w:val="vi-VN"/>
-        </w:rPr>
-        <w:t>y_</w:t>
+        <w:t>\\ \epsilon_</w:t>
       </w:r>
       <w:r>
         <w:rPr>
@@ -269,7 +1108,7 @@
         <w:rPr>
           <w:lang w:val="vi-VN"/>
         </w:rPr>
-        <w:t>y_</w:t>
+        <w:t>\epsilon_</w:t>
       </w:r>
       <w:r>
         <w:rPr>
@@ -311,7 +1150,7 @@
         <w:rPr>
           <w:lang w:val="vi-VN"/>
         </w:rPr>
-        <w:t>y_</w:t>
+        <w:t>\epsilon_</w:t>
       </w:r>
       <w:r>
         <w:rPr>
@@ -353,7 +1192,7 @@
         <w:rPr>
           <w:lang w:val="vi-VN"/>
         </w:rPr>
-        <w:t>y_</w:t>
+        <w:t>\epsilon_</w:t>
       </w:r>
       <w:r>
         <w:rPr>
@@ -383,7 +1222,7 @@
         <w:rPr>
           <w:lang w:val="vi-VN"/>
         </w:rPr>
-        <w:t>y_</w:t>
+        <w:t>\epsilon_</w:t>
       </w:r>
       <w:r>
         <w:rPr>
@@ -413,7 +1252,7 @@
         <w:rPr>
           <w:lang w:val="vi-VN"/>
         </w:rPr>
-        <w:t>y_</w:t>
+        <w:t>\epsilon_</w:t>
       </w:r>
       <w:r>
         <w:rPr>
@@ -430,775 +1269,10 @@
       <w:r>
         <w:rPr>
           <w:lang w:val="vi-VN"/>
-        </w:rPr>
-        <w:t>p</w:t>
-      </w:r>
-      <w:r>
-        <w:rPr>
-          <w:lang w:val="vi-VN"/>
-        </w:rPr>
-        <w:t>}</w:t>
-      </w:r>
-      <w:r>
-        <w:rPr>
-          <w:lang w:val="vi-VN"/>
-        </w:rPr>
-        <w:t xml:space="preserve"> </w:t>
-      </w:r>
-      <w:r>
-        <w:rPr>
-          <w:lang w:val="vi-VN"/>
-        </w:rPr>
-        <w:t>\end{bmatrix}</w:t>
-      </w:r>
-      <w:r>
-        <w:rPr>
-          <w:lang w:val="vi-VN"/>
-        </w:rPr>
-        <w:t xml:space="preserve"> </w:t>
-      </w:r>
-      <w:r>
-        <w:rPr>
-          <w:lang w:val="vi-VN"/>
-        </w:rPr>
-        <w:t xml:space="preserve">= </w:t>
-      </w:r>
-      <w:r>
-        <w:rPr>
-          <w:lang w:val="vi-VN"/>
-        </w:rPr>
-        <w:t>\begin{bmatrix}</w:t>
-      </w:r>
-      <w:r>
-        <w:rPr>
-          <w:lang w:val="vi-VN"/>
-        </w:rPr>
-        <w:t xml:space="preserve"> 1</w:t>
-      </w:r>
-      <w:r>
-        <w:rPr>
-          <w:lang w:val="vi-VN"/>
-        </w:rPr>
-        <w:t xml:space="preserve"> &amp; x_</w:t>
-      </w:r>
-      <w:r>
-        <w:rPr>
-          <w:lang w:val="vi-VN"/>
-        </w:rPr>
-        <w:t>{</w:t>
-      </w:r>
-      <w:r>
-        <w:rPr>
-          <w:lang w:val="vi-VN"/>
-        </w:rPr>
-        <w:t>11</w:t>
-      </w:r>
-      <w:r>
-        <w:rPr>
-          <w:lang w:val="vi-VN"/>
-        </w:rPr>
-        <w:t xml:space="preserve">} &amp; x_{12} &amp; .. </w:t>
-      </w:r>
-      <w:r>
-        <w:rPr>
-          <w:lang w:val="vi-VN"/>
-        </w:rPr>
-        <w:t>&amp; x_{1q}</w:t>
-      </w:r>
-      <w:r>
-        <w:rPr>
-          <w:lang w:val="vi-VN"/>
-        </w:rPr>
-        <w:t xml:space="preserve">\\ </w:t>
-      </w:r>
-      <w:r>
-        <w:rPr>
-          <w:lang w:val="vi-VN"/>
-        </w:rPr>
-        <w:t>1 &amp; x_</w:t>
-      </w:r>
-      <w:r>
-        <w:rPr>
-          <w:lang w:val="vi-VN"/>
-        </w:rPr>
-        <w:t>{</w:t>
-      </w:r>
-      <w:r>
-        <w:rPr>
-          <w:lang w:val="vi-VN"/>
-        </w:rPr>
-        <w:t>2</w:t>
-      </w:r>
-      <w:r>
-        <w:rPr>
-          <w:lang w:val="vi-VN"/>
-        </w:rPr>
-        <w:t>1</w:t>
-      </w:r>
-      <w:r>
-        <w:rPr>
-          <w:lang w:val="vi-VN"/>
-        </w:rPr>
-        <w:t>} &amp; x_{</w:t>
-      </w:r>
-      <w:r>
-        <w:rPr>
-          <w:lang w:val="vi-VN"/>
-        </w:rPr>
-        <w:t>2</w:t>
-      </w:r>
-      <w:r>
-        <w:rPr>
-          <w:lang w:val="vi-VN"/>
-        </w:rPr>
-        <w:t xml:space="preserve">2} </w:t>
-      </w:r>
-      <w:r>
-        <w:rPr>
-          <w:lang w:val="vi-VN"/>
-        </w:rPr>
-        <w:t xml:space="preserve">&amp; </w:t>
-      </w:r>
-      <w:r>
-        <w:rPr>
-          <w:lang w:val="vi-VN"/>
-        </w:rPr>
-        <w:t xml:space="preserve">.. </w:t>
-      </w:r>
-      <w:r>
-        <w:rPr>
-          <w:lang w:val="vi-VN"/>
-        </w:rPr>
-        <w:t>&amp; x_{</w:t>
-      </w:r>
-      <w:r>
-        <w:rPr>
-          <w:lang w:val="vi-VN"/>
-        </w:rPr>
-        <w:t>2</w:t>
-      </w:r>
-      <w:r>
-        <w:rPr>
-          <w:lang w:val="vi-VN"/>
-        </w:rPr>
-        <w:t>q}</w:t>
-      </w:r>
-      <w:r>
-        <w:rPr>
-          <w:lang w:val="vi-VN"/>
-        </w:rPr>
-        <w:t>\\</w:t>
-      </w:r>
-      <w:r>
-        <w:rPr>
-          <w:lang w:val="vi-VN"/>
-        </w:rPr>
-        <w:t xml:space="preserve"> ..\\ </w:t>
-      </w:r>
-      <w:r>
-        <w:rPr>
-          <w:lang w:val="vi-VN"/>
-        </w:rPr>
-        <w:t>1 &amp; x_</w:t>
-      </w:r>
-      <w:r>
-        <w:rPr>
-          <w:lang w:val="vi-VN"/>
-        </w:rPr>
-        <w:t>{</w:t>
-      </w:r>
-      <w:r>
-        <w:rPr>
-          <w:lang w:val="vi-VN"/>
-        </w:rPr>
-        <w:t>n</w:t>
-      </w:r>
-      <w:r>
-        <w:rPr>
-          <w:lang w:val="vi-VN"/>
-        </w:rPr>
-        <w:t>1</w:t>
-      </w:r>
-      <w:r>
-        <w:rPr>
-          <w:lang w:val="vi-VN"/>
-        </w:rPr>
-        <w:t>} &amp; x_{</w:t>
-      </w:r>
-      <w:r>
-        <w:rPr>
-          <w:lang w:val="vi-VN"/>
-        </w:rPr>
-        <w:t>n</w:t>
-      </w:r>
-      <w:r>
-        <w:rPr>
-          <w:lang w:val="vi-VN"/>
-        </w:rPr>
-        <w:t xml:space="preserve">2} &amp; .. </w:t>
-      </w:r>
-      <w:r>
-        <w:rPr>
-          <w:lang w:val="vi-VN"/>
-        </w:rPr>
-        <w:t>&amp; x_{</w:t>
-      </w:r>
-      <w:r>
-        <w:rPr>
-          <w:lang w:val="vi-VN"/>
-        </w:rPr>
-        <w:t>n</w:t>
-      </w:r>
-      <w:r>
-        <w:rPr>
-          <w:lang w:val="vi-VN"/>
-        </w:rPr>
-        <w:t>q}</w:t>
-      </w:r>
-      <w:r>
-        <w:rPr>
-          <w:lang w:val="vi-VN"/>
-        </w:rPr>
-        <w:t xml:space="preserve"> </w:t>
-      </w:r>
-      <w:r>
-        <w:rPr>
-          <w:lang w:val="vi-VN"/>
-        </w:rPr>
-        <w:t>\end{bmatrix}</w:t>
-      </w:r>
-      <w:r>
-        <w:rPr>
-          <w:lang w:val="vi-VN"/>
-        </w:rPr>
-        <w:t xml:space="preserve"> </w:t>
-      </w:r>
-      <w:r>
-        <w:rPr>
-          <w:lang w:val="vi-VN"/>
-        </w:rPr>
-        <w:t>\begin{bmatrix}</w:t>
-      </w:r>
-      <w:r>
-        <w:rPr>
-          <w:lang w:val="vi-VN"/>
-        </w:rPr>
-        <w:t xml:space="preserve"> </w:t>
-      </w:r>
-      <w:r>
-        <w:rPr>
-          <w:lang w:val="vi-VN"/>
-        </w:rPr>
-        <w:t>\beta</w:t>
-      </w:r>
-      <w:r>
-        <w:rPr>
-          <w:lang w:val="vi-VN"/>
-        </w:rPr>
-        <w:t>_</w:t>
-      </w:r>
-      <w:r>
-        <w:rPr>
-          <w:lang w:val="vi-VN"/>
-        </w:rPr>
-        <w:t>{</w:t>
-      </w:r>
-      <w:r>
-        <w:rPr>
-          <w:lang w:val="vi-VN"/>
-        </w:rPr>
-        <w:t>0</w:t>
-      </w:r>
-      <w:r>
-        <w:rPr>
-          <w:lang w:val="vi-VN"/>
-        </w:rPr>
-        <w:t>1}</w:t>
-      </w:r>
-      <w:r>
-        <w:rPr>
-          <w:lang w:val="vi-VN"/>
-        </w:rPr>
-        <w:t xml:space="preserve"> </w:t>
-      </w:r>
-      <w:r>
-        <w:rPr>
-          <w:lang w:val="vi-VN"/>
-        </w:rPr>
-        <w:t>&amp; \beta_{0</w:t>
-      </w:r>
-      <w:r>
-        <w:rPr>
-          <w:lang w:val="vi-VN"/>
-        </w:rPr>
-        <w:t>2</w:t>
-      </w:r>
-      <w:r>
-        <w:rPr>
-          <w:lang w:val="vi-VN"/>
-        </w:rPr>
-        <w:t>} &amp; .. &amp; \beta_{0p}</w:t>
-      </w:r>
-      <w:r>
-        <w:rPr>
-          <w:lang w:val="vi-VN"/>
-        </w:rPr>
-        <w:t>\\</w:t>
-      </w:r>
-      <w:r>
-        <w:rPr>
-          <w:lang w:val="vi-VN"/>
-        </w:rPr>
-        <w:t xml:space="preserve"> </w:t>
-      </w:r>
-      <w:r>
-        <w:rPr>
-          <w:lang w:val="vi-VN"/>
-        </w:rPr>
-        <w:t>\beta_{</w:t>
-      </w:r>
-      <w:r>
-        <w:rPr>
-          <w:lang w:val="vi-VN"/>
-        </w:rPr>
-        <w:t>1</w:t>
-      </w:r>
-      <w:r>
-        <w:rPr>
-          <w:lang w:val="vi-VN"/>
-        </w:rPr>
-        <w:t xml:space="preserve">1} &amp; </w:t>
-      </w:r>
-      <w:r>
-        <w:rPr>
-          <w:lang w:val="vi-VN"/>
-        </w:rPr>
-        <w:t>\beta_{</w:t>
-      </w:r>
-      <w:r>
-        <w:rPr>
-          <w:lang w:val="vi-VN"/>
-        </w:rPr>
-        <w:t>12</w:t>
-      </w:r>
-      <w:r>
-        <w:rPr>
-          <w:lang w:val="vi-VN"/>
-        </w:rPr>
-        <w:t>} &amp;</w:t>
-      </w:r>
-      <w:r>
-        <w:rPr>
-          <w:lang w:val="vi-VN"/>
-        </w:rPr>
-        <w:t xml:space="preserve"> </w:t>
-      </w:r>
-      <w:r>
-        <w:rPr>
-          <w:lang w:val="vi-VN"/>
-        </w:rPr>
-        <w:t>.. &amp; \beta_{</w:t>
-      </w:r>
-      <w:r>
-        <w:rPr>
-          <w:lang w:val="vi-VN"/>
-        </w:rPr>
-        <w:t>1</w:t>
-      </w:r>
-      <w:r>
-        <w:rPr>
-          <w:lang w:val="vi-VN"/>
-        </w:rPr>
-        <w:t>p}</w:t>
-      </w:r>
-      <w:r>
-        <w:rPr>
-          <w:lang w:val="vi-VN"/>
-        </w:rPr>
-        <w:t xml:space="preserve"> </w:t>
-      </w:r>
-      <w:r>
-        <w:rPr>
-          <w:lang w:val="vi-VN"/>
-        </w:rPr>
-        <w:t>\\</w:t>
-      </w:r>
-      <w:r>
-        <w:rPr>
-          <w:lang w:val="vi-VN"/>
-        </w:rPr>
-        <w:t xml:space="preserve"> </w:t>
-      </w:r>
-      <w:r>
-        <w:rPr>
-          <w:lang w:val="vi-VN"/>
-        </w:rPr>
-        <w:t xml:space="preserve">..\\ </w:t>
-      </w:r>
-      <w:r>
-        <w:rPr>
-          <w:lang w:val="vi-VN"/>
-        </w:rPr>
-        <w:t>\beta_{</w:t>
-      </w:r>
-      <w:r>
-        <w:rPr>
-          <w:lang w:val="vi-VN"/>
-        </w:rPr>
-        <w:t>q</w:t>
-      </w:r>
-      <w:r>
-        <w:rPr>
-          <w:lang w:val="vi-VN"/>
-        </w:rPr>
-        <w:t xml:space="preserve">1} &amp; </w:t>
-      </w:r>
-      <w:r>
-        <w:rPr>
-          <w:lang w:val="vi-VN"/>
-        </w:rPr>
-        <w:t>\beta_{</w:t>
-      </w:r>
-      <w:r>
-        <w:rPr>
-          <w:lang w:val="vi-VN"/>
-        </w:rPr>
-        <w:t>q</w:t>
-      </w:r>
-      <w:r>
-        <w:rPr>
-          <w:lang w:val="vi-VN"/>
-        </w:rPr>
-        <w:t>2</w:t>
-      </w:r>
-      <w:r>
-        <w:rPr>
-          <w:lang w:val="vi-VN"/>
-        </w:rPr>
-        <w:t>} &amp;</w:t>
-      </w:r>
-      <w:r>
-        <w:rPr>
-          <w:lang w:val="vi-VN"/>
-        </w:rPr>
-        <w:t xml:space="preserve"> </w:t>
-      </w:r>
-      <w:r>
-        <w:rPr>
-          <w:lang w:val="vi-VN"/>
-        </w:rPr>
-        <w:t>.. &amp; \beta_{</w:t>
-      </w:r>
-      <w:r>
-        <w:rPr>
-          <w:lang w:val="vi-VN"/>
-        </w:rPr>
-        <w:t>q</w:t>
-      </w:r>
-      <w:r>
-        <w:rPr>
-          <w:lang w:val="vi-VN"/>
-        </w:rPr>
-        <w:t>p}</w:t>
-      </w:r>
-      <w:r>
-        <w:rPr>
-          <w:lang w:val="vi-VN"/>
-        </w:rPr>
-        <w:t xml:space="preserve"> </w:t>
-      </w:r>
-      <w:r>
-        <w:rPr>
-          <w:lang w:val="vi-VN"/>
-        </w:rPr>
-        <w:t>\end{bmatrix}</w:t>
-      </w:r>
-      <w:r>
-        <w:t xml:space="preserve"> +</w:t>
-      </w:r>
-      <w:r>
-        <w:rPr>
-          <w:lang w:val="vi-VN"/>
-        </w:rPr>
-        <w:t xml:space="preserve"> </w:t>
-      </w:r>
-      <w:r>
-        <w:rPr>
-          <w:lang w:val="vi-VN"/>
-        </w:rPr>
-        <w:t>\begin{bmatrix}</w:t>
-      </w:r>
-      <w:r>
-        <w:rPr>
-          <w:lang w:val="vi-VN"/>
-        </w:rPr>
-        <w:t xml:space="preserve"> </w:t>
-      </w:r>
-      <w:r>
-        <w:rPr>
-          <w:lang w:val="vi-VN"/>
-        </w:rPr>
-        <w:t>\epsilon_</w:t>
-      </w:r>
-      <w:r>
-        <w:rPr>
-          <w:lang w:val="vi-VN"/>
-        </w:rPr>
-        <w:t>{</w:t>
-      </w:r>
-      <w:r>
-        <w:rPr>
-          <w:lang w:val="vi-VN"/>
-        </w:rPr>
-        <w:t>11</w:t>
-      </w:r>
-      <w:r>
-        <w:rPr>
-          <w:lang w:val="vi-VN"/>
-        </w:rPr>
-        <w:t xml:space="preserve">} &amp; </w:t>
-      </w:r>
-      <w:r>
-        <w:rPr>
-          <w:lang w:val="vi-VN"/>
-        </w:rPr>
-        <w:t>\epsilon_</w:t>
-      </w:r>
-      <w:r>
-        <w:rPr>
-          <w:lang w:val="vi-VN"/>
-        </w:rPr>
-        <w:t xml:space="preserve">{12} &amp; .. </w:t>
-      </w:r>
-      <w:r>
-        <w:rPr>
-          <w:lang w:val="vi-VN"/>
-        </w:rPr>
-        <w:t xml:space="preserve">&amp; </w:t>
-      </w:r>
-      <w:r>
-        <w:rPr>
-          <w:lang w:val="vi-VN"/>
-        </w:rPr>
-        <w:t>\epsilon_</w:t>
-      </w:r>
-      <w:r>
-        <w:rPr>
-          <w:lang w:val="vi-VN"/>
-        </w:rPr>
-        <w:t>{1</w:t>
-      </w:r>
-      <w:r>
-        <w:rPr>
-          <w:lang w:val="vi-VN"/>
-        </w:rPr>
-        <w:t>p</w:t>
-      </w:r>
-      <w:r>
-        <w:rPr>
-          <w:lang w:val="vi-VN"/>
-        </w:rPr>
-        <w:t>}</w:t>
-      </w:r>
-      <w:r>
-        <w:rPr>
-          <w:lang w:val="vi-VN"/>
-        </w:rPr>
-        <w:t xml:space="preserve">\\ </w:t>
-      </w:r>
-      <w:r>
-        <w:rPr>
-          <w:lang w:val="vi-VN"/>
-        </w:rPr>
-        <w:t>\epsilon_</w:t>
-      </w:r>
-      <w:r>
-        <w:rPr>
-          <w:lang w:val="vi-VN"/>
-        </w:rPr>
-        <w:t>{</w:t>
-      </w:r>
-      <w:r>
-        <w:rPr>
-          <w:lang w:val="vi-VN"/>
-        </w:rPr>
-        <w:t>2</w:t>
-      </w:r>
-      <w:r>
-        <w:rPr>
-          <w:lang w:val="vi-VN"/>
-        </w:rPr>
-        <w:t>1</w:t>
-      </w:r>
-      <w:r>
-        <w:rPr>
-          <w:lang w:val="vi-VN"/>
-        </w:rPr>
-        <w:t xml:space="preserve">} &amp; </w:t>
-      </w:r>
-      <w:r>
-        <w:rPr>
-          <w:lang w:val="vi-VN"/>
-        </w:rPr>
-        <w:t>\epsilon_</w:t>
-      </w:r>
-      <w:r>
-        <w:rPr>
-          <w:lang w:val="vi-VN"/>
-        </w:rPr>
-        <w:t>{</w:t>
-      </w:r>
-      <w:r>
-        <w:rPr>
-          <w:lang w:val="vi-VN"/>
-        </w:rPr>
-        <w:t>2</w:t>
-      </w:r>
-      <w:r>
-        <w:rPr>
-          <w:lang w:val="vi-VN"/>
-        </w:rPr>
-        <w:t xml:space="preserve">2} </w:t>
-      </w:r>
-      <w:r>
-        <w:rPr>
-          <w:lang w:val="vi-VN"/>
-        </w:rPr>
-        <w:t xml:space="preserve">&amp; </w:t>
-      </w:r>
-      <w:r>
-        <w:rPr>
-          <w:lang w:val="vi-VN"/>
-        </w:rPr>
-        <w:t xml:space="preserve">.. </w:t>
-      </w:r>
-      <w:r>
-        <w:rPr>
-          <w:lang w:val="vi-VN"/>
-        </w:rPr>
-        <w:t xml:space="preserve">&amp; </w:t>
-      </w:r>
-      <w:r>
-        <w:rPr>
-          <w:lang w:val="vi-VN"/>
-        </w:rPr>
-        <w:t>\epsilon_</w:t>
-      </w:r>
-      <w:r>
-        <w:rPr>
-          <w:lang w:val="vi-VN"/>
-        </w:rPr>
-        <w:t>{</w:t>
-      </w:r>
-      <w:r>
-        <w:rPr>
-          <w:lang w:val="vi-VN"/>
-        </w:rPr>
-        <w:t>2</w:t>
-      </w:r>
-      <w:r>
-        <w:rPr>
-          <w:lang w:val="vi-VN"/>
-        </w:rPr>
-        <w:t>p</w:t>
-      </w:r>
-      <w:r>
-        <w:rPr>
-          <w:lang w:val="vi-VN"/>
-        </w:rPr>
-        <w:t>}</w:t>
-      </w:r>
-      <w:r>
-        <w:rPr>
-          <w:lang w:val="vi-VN"/>
-        </w:rPr>
-        <w:t>\\</w:t>
-      </w:r>
-      <w:r>
-        <w:rPr>
-          <w:lang w:val="vi-VN"/>
-        </w:rPr>
-        <w:t xml:space="preserve"> ..\\ </w:t>
-      </w:r>
-      <w:r>
-        <w:rPr>
-          <w:lang w:val="vi-VN"/>
-        </w:rPr>
-        <w:t>\epsilon_</w:t>
-      </w:r>
-      <w:r>
-        <w:rPr>
-          <w:lang w:val="vi-VN"/>
-        </w:rPr>
-        <w:t>{</w:t>
-      </w:r>
-      <w:r>
-        <w:rPr>
-          <w:lang w:val="vi-VN"/>
-        </w:rPr>
-        <w:t>n</w:t>
-      </w:r>
-      <w:r>
-        <w:rPr>
-          <w:lang w:val="vi-VN"/>
-        </w:rPr>
-        <w:t>1</w:t>
-      </w:r>
-      <w:r>
-        <w:rPr>
-          <w:lang w:val="vi-VN"/>
-        </w:rPr>
-        <w:t xml:space="preserve">} &amp; </w:t>
-      </w:r>
-      <w:r>
-        <w:rPr>
-          <w:lang w:val="vi-VN"/>
-        </w:rPr>
-        <w:t>\epsilon_</w:t>
-      </w:r>
-      <w:r>
-        <w:rPr>
-          <w:lang w:val="vi-VN"/>
-        </w:rPr>
-        <w:t>{</w:t>
-      </w:r>
-      <w:r>
-        <w:rPr>
-          <w:lang w:val="vi-VN"/>
-        </w:rPr>
-        <w:t>n</w:t>
-      </w:r>
-      <w:r>
-        <w:rPr>
-          <w:lang w:val="vi-VN"/>
-        </w:rPr>
-        <w:t xml:space="preserve">2} &amp; .. </w:t>
-      </w:r>
-      <w:r>
-        <w:rPr>
-          <w:lang w:val="vi-VN"/>
-        </w:rPr>
-        <w:t xml:space="preserve">&amp; </w:t>
-      </w:r>
-      <w:r>
-        <w:rPr>
-          <w:lang w:val="vi-VN"/>
-        </w:rPr>
-        <w:t>\epsilon_</w:t>
-      </w:r>
-      <w:r>
-        <w:rPr>
-          <w:lang w:val="vi-VN"/>
-        </w:rPr>
-        <w:t>{</w:t>
-      </w:r>
-      <w:r>
-        <w:rPr>
-          <w:lang w:val="vi-VN"/>
-        </w:rPr>
-        <w:t>n</w:t>
-      </w:r>
-      <w:r>
+          <w:rPrChange w:id="8" w:author="Microsoft Office User" w:date="2020-04-09T19:44:00Z">
+            <w:rPr/>
+          </w:rPrChange>
+        </w:rPr>
         <w:t>p</w:t>
       </w:r>
       <w:r>
@@ -1239,8 +1313,6 @@
           <w:lang w:val="vi-VN"/>
         </w:rPr>
       </w:pPr>
-      <w:bookmarkStart w:id="0" w:name="_GoBack"/>
-      <w:bookmarkEnd w:id="0"/>
     </w:p>
     <w:sectPr>
       <w:pgSz w:w="11900" w:h="16840"/>
@@ -1371,6 +1443,14 @@
     <w:abstractNumId w:val="0"/>
   </w:num>
 </w:numbering>
+</file>
+
+<file path=word/people.xml><?xml version="1.0" encoding="utf-8"?>
+<w15:people xmlns:wpc="http://schemas.microsoft.com/office/word/2010/wordprocessingCanvas" xmlns:cx="http://schemas.microsoft.com/office/drawing/2014/chartex" xmlns:cx1="http://schemas.microsoft.com/office/drawing/2015/9/8/chartex" xmlns:cx2="http://schemas.microsoft.com/office/drawing/2015/10/21/chartex" xmlns:cx3="http://schemas.microsoft.com/office/drawing/2016/5/9/chartex" xmlns:cx4="http://schemas.microsoft.com/office/drawing/2016/5/10/chartex" xmlns:cx5="http://schemas.microsoft.com/office/drawing/2016/5/11/chartex" xmlns:cx6="http://schemas.microsoft.com/office/drawing/2016/5/12/chartex" xmlns:cx7="http://schemas.microsoft.com/office/drawing/2016/5/13/chartex" xmlns:cx8="http://schemas.microsoft.com/office/drawing/2016/5/14/chartex" xmlns:mc="http://schemas.openxmlformats.org/markup-compatibility/2006" xmlns:aink="http://schemas.microsoft.com/office/drawing/2016/ink" xmlns:am3d="http://schemas.microsoft.com/office/drawing/2017/model3d" xmlns:o="urn:schemas-microsoft-com:office:office" xmlns:r="http://schemas.openxmlformats.org/officeDocument/2006/relationships" xmlns:m="http://schemas.openxmlformats.org/officeDocument/2006/math" xmlns:v="urn:schemas-microsoft-com:vml" xmlns:wp14="http://schemas.microsoft.com/office/word/2010/wordprocessingDrawing" xmlns:wp="http://schemas.openxmlformats.org/drawingml/2006/wordprocessingDrawing" xmlns:w10="urn:schemas-microsoft-com:office:word" xmlns:w="http://schemas.openxmlformats.org/wordprocessingml/2006/main" xmlns:w14="http://schemas.microsoft.com/office/word/2010/wordml" xmlns:w15="http://schemas.microsoft.com/office/word/2012/wordml" xmlns:w16cid="http://schemas.microsoft.com/office/word/2016/wordml/cid" xmlns:w16se="http://schemas.microsoft.com/office/word/2015/wordml/symex" xmlns:wpg="http://schemas.microsoft.com/office/word/2010/wordprocessingGroup" xmlns:wpi="http://schemas.microsoft.com/office/word/2010/wordprocessingInk" xmlns:wne="http://schemas.microsoft.com/office/word/2006/wordml" xmlns:wps="http://schemas.microsoft.com/office/word/2010/wordprocessingShape" mc:Ignorable="w14 w15 w16se w16cid wp14">
+  <w15:person w15:author="Microsoft Office User">
+    <w15:presenceInfo w15:providerId="None" w15:userId="Microsoft Office User"/>
+  </w15:person>
+</w15:people>
 </file>
 
 <file path=word/styles.xml><?xml version="1.0" encoding="utf-8"?>
@@ -1816,6 +1896,33 @@
       <w:color w:val="808080"/>
     </w:rPr>
   </w:style>
+  <w:style w:type="paragraph" w:styleId="BalloonText">
+    <w:name w:val="Balloon Text"/>
+    <w:basedOn w:val="Normal"/>
+    <w:link w:val="BalloonTextChar"/>
+    <w:uiPriority w:val="99"/>
+    <w:semiHidden/>
+    <w:unhideWhenUsed/>
+    <w:rsid w:val="006861C8"/>
+    <w:rPr>
+      <w:rFonts w:ascii="Times New Roman" w:hAnsi="Times New Roman" w:cs="Times New Roman"/>
+      <w:sz w:val="18"/>
+      <w:szCs w:val="18"/>
+    </w:rPr>
+  </w:style>
+  <w:style w:type="character" w:customStyle="1" w:styleId="BalloonTextChar">
+    <w:name w:val="Balloon Text Char"/>
+    <w:basedOn w:val="DefaultParagraphFont"/>
+    <w:link w:val="BalloonText"/>
+    <w:uiPriority w:val="99"/>
+    <w:semiHidden/>
+    <w:rsid w:val="006861C8"/>
+    <w:rPr>
+      <w:rFonts w:ascii="Times New Roman" w:hAnsi="Times New Roman" w:cs="Times New Roman"/>
+      <w:sz w:val="18"/>
+      <w:szCs w:val="18"/>
+    </w:rPr>
+  </w:style>
 </w:styles>
 </file>
 
@@ -2112,4 +2219,16 @@
     </a:ext>
   </a:extLst>
 </a:theme>
+</file>
+
+<file path=customXml/item1.xml><?xml version="1.0" encoding="utf-8"?>
+<b:Sources xmlns:b="http://schemas.openxmlformats.org/officeDocument/2006/bibliography" xmlns="http://schemas.openxmlformats.org/officeDocument/2006/bibliography" SelectedStyle="/APASixthEditionOfficeOnline.xsl" StyleName="APA" Version="6"/>
+</file>
+
+<file path=customXml/itemProps1.xml><?xml version="1.0" encoding="utf-8"?>
+<ds:datastoreItem xmlns:ds="http://schemas.openxmlformats.org/officeDocument/2006/customXml" ds:itemID="{0B1107E9-3E1E-0545-8AB3-844FD3F8E956}">
+  <ds:schemaRefs>
+    <ds:schemaRef ds:uri="http://schemas.openxmlformats.org/officeDocument/2006/bibliography"/>
+  </ds:schemaRefs>
+</ds:datastoreItem>
 </file>